--- a/src/documents/zayvlenie-na-smenu-fio.docx
+++ b/src/documents/zayvlenie-na-smenu-fio.docx
@@ -610,8 +610,6 @@
           <w:lang w:eastAsia="hi-IN" w:bidi="hi-IN"/>
         </w:rPr>
       </w:pPr>
-      <w:bookmarkStart w:id="0" w:name="_GoBack"/>
-      <w:bookmarkEnd w:id="0"/>
       <w:r>
         <w:rPr>
           <w:rFonts w:ascii="Times New Roman" w:hAnsi="Times New Roman" w:cs="Times New Roman"/>
@@ -738,17 +736,7 @@
           <w:vertAlign w:val="superscript"/>
           <w:lang w:eastAsia="hi-IN" w:bidi="hi-IN"/>
         </w:rPr>
-        <w:t>номер и дата свидетельства</w:t>
-      </w:r>
-      <w:r>
-        <w:rPr>
-          <w:rFonts w:ascii="Times New Roman" w:eastAsia="Arial" w:hAnsi="Times New Roman" w:cs="Times New Roman"/>
-          <w:sz w:val="24"/>
-          <w:szCs w:val="24"/>
-          <w:vertAlign w:val="superscript"/>
-          <w:lang w:eastAsia="hi-IN" w:bidi="hi-IN"/>
-        </w:rPr>
-        <w:t>, кем и когда выдан)</w:t>
+        <w:t>номер и дата свидетельства, кем и когда выдан)</w:t>
       </w:r>
     </w:p>
     <w:p>
@@ -761,7 +749,6 @@
           <w:szCs w:val="24"/>
         </w:rPr>
       </w:pPr>
-      <w:proofErr w:type="spellStart"/>
       <w:r>
         <w:rPr>
           <w:rFonts w:ascii="Times New Roman" w:hAnsi="Times New Roman" w:cs="Times New Roman"/>
@@ -776,16 +763,7 @@
           <w:sz w:val="24"/>
           <w:szCs w:val="24"/>
         </w:rPr>
-        <w:t>аспорт</w:t>
-      </w:r>
-      <w:proofErr w:type="spellEnd"/>
-      <w:r>
-        <w:rPr>
-          <w:rFonts w:ascii="Times New Roman" w:hAnsi="Times New Roman" w:cs="Times New Roman"/>
-          <w:sz w:val="24"/>
-          <w:szCs w:val="24"/>
-        </w:rPr>
-        <w:t>: ___________________________</w:t>
+        <w:t>аспорт: ___________________________</w:t>
       </w:r>
       <w:r>
         <w:rPr>
@@ -932,7 +910,13 @@
             <w:pPr>
               <w:pStyle w:val="ConsPlusNormal"/>
               <w:jc w:val="both"/>
-            </w:pPr>
+              <w:rPr>
+                <w:rFonts w:ascii="Times New Roman" w:hAnsi="Times New Roman" w:cs="Times New Roman"/>
+                <w:sz w:val="24"/>
+                <w:szCs w:val="24"/>
+              </w:rPr>
+            </w:pPr>
+            <w:bookmarkStart w:id="0" w:name="_GoBack" w:colFirst="0" w:colLast="4"/>
           </w:p>
         </w:tc>
         <w:tc>
@@ -943,6 +927,11 @@
             <w:pPr>
               <w:pStyle w:val="ConsPlusNormal"/>
               <w:jc w:val="both"/>
+              <w:rPr>
+                <w:rFonts w:ascii="Times New Roman" w:hAnsi="Times New Roman" w:cs="Times New Roman"/>
+                <w:sz w:val="24"/>
+                <w:szCs w:val="24"/>
+              </w:rPr>
             </w:pPr>
           </w:p>
         </w:tc>
@@ -957,6 +946,11 @@
             <w:pPr>
               <w:pStyle w:val="ConsPlusNormal"/>
               <w:jc w:val="both"/>
+              <w:rPr>
+                <w:rFonts w:ascii="Times New Roman" w:hAnsi="Times New Roman" w:cs="Times New Roman"/>
+                <w:sz w:val="24"/>
+                <w:szCs w:val="24"/>
+              </w:rPr>
             </w:pPr>
           </w:p>
         </w:tc>
@@ -968,6 +962,11 @@
             <w:pPr>
               <w:pStyle w:val="ConsPlusNormal"/>
               <w:jc w:val="both"/>
+              <w:rPr>
+                <w:rFonts w:ascii="Times New Roman" w:hAnsi="Times New Roman" w:cs="Times New Roman"/>
+                <w:sz w:val="24"/>
+                <w:szCs w:val="24"/>
+              </w:rPr>
             </w:pPr>
           </w:p>
         </w:tc>
@@ -982,10 +981,16 @@
             <w:pPr>
               <w:pStyle w:val="ConsPlusNormal"/>
               <w:jc w:val="both"/>
+              <w:rPr>
+                <w:rFonts w:ascii="Times New Roman" w:hAnsi="Times New Roman" w:cs="Times New Roman"/>
+                <w:sz w:val="24"/>
+                <w:szCs w:val="24"/>
+              </w:rPr>
             </w:pPr>
           </w:p>
         </w:tc>
       </w:tr>
+      <w:bookmarkEnd w:id="0"/>
       <w:tr>
         <w:tc>
           <w:tcPr>
